--- a/Copy of DSA.docx
+++ b/Copy of DSA.docx
@@ -746,6 +746,73 @@
       </w:pPr>
       <w:r>
         <w:rPr>
+          <w:noProof/>
+          <w:color w:val="EEF0FF"/>
+          <w:sz w:val="27"/>
+          <w:szCs w:val="27"/>
+        </w:rPr>
+        <mc:AlternateContent>
+          <mc:Choice Requires="wpi">
+            <w:drawing>
+              <wp:anchor distT="0" distB="0" distL="114300" distR="114300" simplePos="0" relativeHeight="251660288" behindDoc="0" locked="0" layoutInCell="1" allowOverlap="1" wp14:anchorId="132330B5" wp14:editId="735580A5">
+                <wp:simplePos x="0" y="0"/>
+                <wp:positionH relativeFrom="column">
+                  <wp:posOffset>2819020</wp:posOffset>
+                </wp:positionH>
+                <wp:positionV relativeFrom="paragraph">
+                  <wp:posOffset>172240</wp:posOffset>
+                </wp:positionV>
+                <wp:extent cx="428040" cy="220680"/>
+                <wp:effectExtent l="38100" t="38100" r="48260" b="46355"/>
+                <wp:wrapNone/>
+                <wp:docPr id="859001840" name="Ink 1"/>
+                <wp:cNvGraphicFramePr/>
+                <a:graphic xmlns:a="http://schemas.openxmlformats.org/drawingml/2006/main">
+                  <a:graphicData uri="http://schemas.microsoft.com/office/word/2010/wordprocessingInk">
+                    <w14:contentPart bwMode="auto" r:id="rId7">
+                      <w14:nvContentPartPr>
+                        <w14:cNvContentPartPr/>
+                      </w14:nvContentPartPr>
+                      <w14:xfrm>
+                        <a:off x="0" y="0"/>
+                        <a:ext cx="428040" cy="220680"/>
+                      </w14:xfrm>
+                    </w14:contentPart>
+                  </a:graphicData>
+                </a:graphic>
+              </wp:anchor>
+            </w:drawing>
+          </mc:Choice>
+          <mc:Fallback>
+            <w:pict>
+              <v:shapetype w14:anchorId="61242AE6" id="_x0000_t75" coordsize="21600,21600" o:spt="75" o:preferrelative="t" path="m@4@5l@4@11@9@11@9@5xe" filled="f" stroked="f">
+                <v:stroke joinstyle="miter"/>
+                <v:formulas>
+                  <v:f eqn="if lineDrawn pixelLineWidth 0"/>
+                  <v:f eqn="sum @0 1 0"/>
+                  <v:f eqn="sum 0 0 @1"/>
+                  <v:f eqn="prod @2 1 2"/>
+                  <v:f eqn="prod @3 21600 pixelWidth"/>
+                  <v:f eqn="prod @3 21600 pixelHeight"/>
+                  <v:f eqn="sum @0 0 1"/>
+                  <v:f eqn="prod @6 1 2"/>
+                  <v:f eqn="prod @7 21600 pixelWidth"/>
+                  <v:f eqn="sum @8 21600 0"/>
+                  <v:f eqn="prod @7 21600 pixelHeight"/>
+                  <v:f eqn="sum @10 21600 0"/>
+                </v:formulas>
+                <v:path o:extrusionok="f" gradientshapeok="t" o:connecttype="rect"/>
+                <o:lock v:ext="edit" aspectratio="t"/>
+              </v:shapetype>
+              <v:shape id="Ink 1" o:spid="_x0000_s1026" type="#_x0000_t75" style="position:absolute;margin-left:221.45pt;margin-top:13.05pt;width:34.65pt;height:18.4pt;z-index:251660288;visibility:visible;mso-wrap-style:square;mso-wrap-distance-left:9pt;mso-wrap-distance-top:0;mso-wrap-distance-right:9pt;mso-wrap-distance-bottom:0;mso-position-horizontal:absolute;mso-position-horizontal-relative:text;mso-position-vertical:absolute;mso-position-vertical-relative:text" o:gfxdata="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">
+                <v:imagedata r:id="rId8" o:title=""/>
+              </v:shape>
+            </w:pict>
+          </mc:Fallback>
+        </mc:AlternateContent>
+      </w:r>
+      <w:r>
+        <w:rPr>
           <w:color w:val="EEF0FF"/>
           <w:sz w:val="27"/>
           <w:szCs w:val="27"/>
@@ -966,6 +1033,54 @@
           <w:highlight w:val="white"/>
         </w:rPr>
       </w:pPr>
+      <w:r>
+        <w:rPr>
+          <w:noProof/>
+          <w:color w:val="1E223C"/>
+          <w:sz w:val="24"/>
+          <w:szCs w:val="24"/>
+        </w:rPr>
+        <mc:AlternateContent>
+          <mc:Choice Requires="wpi">
+            <w:drawing>
+              <wp:anchor distT="0" distB="0" distL="114300" distR="114300" simplePos="0" relativeHeight="251661312" behindDoc="0" locked="0" layoutInCell="1" allowOverlap="1" wp14:anchorId="18B50A13" wp14:editId="551A301A">
+                <wp:simplePos x="0" y="0"/>
+                <wp:positionH relativeFrom="column">
+                  <wp:posOffset>2990380</wp:posOffset>
+                </wp:positionH>
+                <wp:positionV relativeFrom="paragraph">
+                  <wp:posOffset>91985</wp:posOffset>
+                </wp:positionV>
+                <wp:extent cx="221760" cy="124920"/>
+                <wp:effectExtent l="38100" t="38100" r="45085" b="46990"/>
+                <wp:wrapNone/>
+                <wp:docPr id="1819296958" name="Ink 2"/>
+                <wp:cNvGraphicFramePr/>
+                <a:graphic xmlns:a="http://schemas.openxmlformats.org/drawingml/2006/main">
+                  <a:graphicData uri="http://schemas.microsoft.com/office/word/2010/wordprocessingInk">
+                    <w14:contentPart bwMode="auto" r:id="rId9">
+                      <w14:nvContentPartPr>
+                        <w14:cNvContentPartPr/>
+                      </w14:nvContentPartPr>
+                      <w14:xfrm>
+                        <a:off x="0" y="0"/>
+                        <a:ext cx="221760" cy="124920"/>
+                      </w14:xfrm>
+                    </w14:contentPart>
+                  </a:graphicData>
+                </a:graphic>
+              </wp:anchor>
+            </w:drawing>
+          </mc:Choice>
+          <mc:Fallback>
+            <w:pict>
+              <v:shape w14:anchorId="544A4FD1" id="Ink 2" o:spid="_x0000_s1026" type="#_x0000_t75" style="position:absolute;margin-left:234.95pt;margin-top:6.75pt;width:18.45pt;height:10.85pt;z-index:251661312;visibility:visible;mso-wrap-style:square;mso-wrap-distance-left:9pt;mso-wrap-distance-top:0;mso-wrap-distance-right:9pt;mso-wrap-distance-bottom:0;mso-position-horizontal:absolute;mso-position-horizontal-relative:text;mso-position-vertical:absolute;mso-position-vertical-relative:text" o:gfxdata="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">
+                <v:imagedata r:id="rId10" o:title=""/>
+              </v:shape>
+            </w:pict>
+          </mc:Fallback>
+        </mc:AlternateContent>
+      </w:r>
       <w:r>
         <w:rPr>
           <w:color w:val="1E223C"/>
@@ -1022,6 +1137,54 @@
       </w:pPr>
       <w:r>
         <w:rPr>
+          <w:noProof/>
+          <w:color w:val="1E223C"/>
+          <w:sz w:val="24"/>
+          <w:szCs w:val="24"/>
+        </w:rPr>
+        <mc:AlternateContent>
+          <mc:Choice Requires="wpi">
+            <w:drawing>
+              <wp:anchor distT="0" distB="0" distL="114300" distR="114300" simplePos="0" relativeHeight="251662336" behindDoc="0" locked="0" layoutInCell="1" allowOverlap="1" wp14:anchorId="28EF122A" wp14:editId="6BB1673C">
+                <wp:simplePos x="0" y="0"/>
+                <wp:positionH relativeFrom="column">
+                  <wp:posOffset>4197460</wp:posOffset>
+                </wp:positionH>
+                <wp:positionV relativeFrom="paragraph">
+                  <wp:posOffset>52570</wp:posOffset>
+                </wp:positionV>
+                <wp:extent cx="297720" cy="214560"/>
+                <wp:effectExtent l="38100" t="38100" r="45720" b="52705"/>
+                <wp:wrapNone/>
+                <wp:docPr id="1322921944" name="Ink 3"/>
+                <wp:cNvGraphicFramePr/>
+                <a:graphic xmlns:a="http://schemas.openxmlformats.org/drawingml/2006/main">
+                  <a:graphicData uri="http://schemas.microsoft.com/office/word/2010/wordprocessingInk">
+                    <w14:contentPart bwMode="auto" r:id="rId11">
+                      <w14:nvContentPartPr>
+                        <w14:cNvContentPartPr/>
+                      </w14:nvContentPartPr>
+                      <w14:xfrm>
+                        <a:off x="0" y="0"/>
+                        <a:ext cx="297720" cy="214560"/>
+                      </w14:xfrm>
+                    </w14:contentPart>
+                  </a:graphicData>
+                </a:graphic>
+              </wp:anchor>
+            </w:drawing>
+          </mc:Choice>
+          <mc:Fallback>
+            <w:pict>
+              <v:shape w14:anchorId="586671AE" id="Ink 3" o:spid="_x0000_s1026" type="#_x0000_t75" style="position:absolute;margin-left:330pt;margin-top:3.65pt;width:24.45pt;height:17.9pt;z-index:251662336;visibility:visible;mso-wrap-style:square;mso-wrap-distance-left:9pt;mso-wrap-distance-top:0;mso-wrap-distance-right:9pt;mso-wrap-distance-bottom:0;mso-position-horizontal:absolute;mso-position-horizontal-relative:text;mso-position-vertical:absolute;mso-position-vertical-relative:text" o:gfxdata="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">
+                <v:imagedata r:id="rId12" o:title=""/>
+              </v:shape>
+            </w:pict>
+          </mc:Fallback>
+        </mc:AlternateContent>
+      </w:r>
+      <w:r>
+        <w:rPr>
           <w:color w:val="1E223C"/>
           <w:sz w:val="24"/>
           <w:szCs w:val="24"/>
@@ -1086,6 +1249,54 @@
       </w:pPr>
       <w:r>
         <w:rPr>
+          <w:noProof/>
+          <w:color w:val="1E223C"/>
+          <w:sz w:val="24"/>
+          <w:szCs w:val="24"/>
+        </w:rPr>
+        <mc:AlternateContent>
+          <mc:Choice Requires="wpi">
+            <w:drawing>
+              <wp:anchor distT="0" distB="0" distL="114300" distR="114300" simplePos="0" relativeHeight="251663360" behindDoc="0" locked="0" layoutInCell="1" allowOverlap="1" wp14:anchorId="792556DA" wp14:editId="29E1BBF8">
+                <wp:simplePos x="0" y="0"/>
+                <wp:positionH relativeFrom="column">
+                  <wp:posOffset>3066700</wp:posOffset>
+                </wp:positionH>
+                <wp:positionV relativeFrom="paragraph">
+                  <wp:posOffset>213980</wp:posOffset>
+                </wp:positionV>
+                <wp:extent cx="317160" cy="117360"/>
+                <wp:effectExtent l="38100" t="38100" r="45085" b="35560"/>
+                <wp:wrapNone/>
+                <wp:docPr id="1276207279" name="Ink 4"/>
+                <wp:cNvGraphicFramePr/>
+                <a:graphic xmlns:a="http://schemas.openxmlformats.org/drawingml/2006/main">
+                  <a:graphicData uri="http://schemas.microsoft.com/office/word/2010/wordprocessingInk">
+                    <w14:contentPart bwMode="auto" r:id="rId13">
+                      <w14:nvContentPartPr>
+                        <w14:cNvContentPartPr/>
+                      </w14:nvContentPartPr>
+                      <w14:xfrm>
+                        <a:off x="0" y="0"/>
+                        <a:ext cx="317160" cy="117360"/>
+                      </w14:xfrm>
+                    </w14:contentPart>
+                  </a:graphicData>
+                </a:graphic>
+              </wp:anchor>
+            </w:drawing>
+          </mc:Choice>
+          <mc:Fallback>
+            <w:pict>
+              <v:shape w14:anchorId="1ABD92E0" id="Ink 4" o:spid="_x0000_s1026" type="#_x0000_t75" style="position:absolute;margin-left:240.95pt;margin-top:16.35pt;width:25.95pt;height:10.25pt;z-index:251663360;visibility:visible;mso-wrap-style:square;mso-wrap-distance-left:9pt;mso-wrap-distance-top:0;mso-wrap-distance-right:9pt;mso-wrap-distance-bottom:0;mso-position-horizontal:absolute;mso-position-horizontal-relative:text;mso-position-vertical:absolute;mso-position-vertical-relative:text" o:gfxdata="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">
+                <v:imagedata r:id="rId14" o:title=""/>
+              </v:shape>
+            </w:pict>
+          </mc:Fallback>
+        </mc:AlternateContent>
+      </w:r>
+      <w:r>
+        <w:rPr>
           <w:color w:val="1E223C"/>
           <w:sz w:val="24"/>
           <w:szCs w:val="24"/>
@@ -1190,6 +1401,54 @@
           <w:highlight w:val="white"/>
         </w:rPr>
       </w:pPr>
+      <w:r>
+        <w:rPr>
+          <w:noProof/>
+          <w:color w:val="1E223C"/>
+          <w:sz w:val="24"/>
+          <w:szCs w:val="24"/>
+        </w:rPr>
+        <mc:AlternateContent>
+          <mc:Choice Requires="wpi">
+            <w:drawing>
+              <wp:anchor distT="0" distB="0" distL="114300" distR="114300" simplePos="0" relativeHeight="251664384" behindDoc="0" locked="0" layoutInCell="1" allowOverlap="1" wp14:anchorId="43EFD841" wp14:editId="66D7EB4C">
+                <wp:simplePos x="0" y="0"/>
+                <wp:positionH relativeFrom="column">
+                  <wp:posOffset>3079300</wp:posOffset>
+                </wp:positionH>
+                <wp:positionV relativeFrom="paragraph">
+                  <wp:posOffset>-295820</wp:posOffset>
+                </wp:positionV>
+                <wp:extent cx="1068480" cy="848880"/>
+                <wp:effectExtent l="38100" t="38100" r="36830" b="46990"/>
+                <wp:wrapNone/>
+                <wp:docPr id="1730268442" name="Ink 5"/>
+                <wp:cNvGraphicFramePr/>
+                <a:graphic xmlns:a="http://schemas.openxmlformats.org/drawingml/2006/main">
+                  <a:graphicData uri="http://schemas.microsoft.com/office/word/2010/wordprocessingInk">
+                    <w14:contentPart bwMode="auto" r:id="rId15">
+                      <w14:nvContentPartPr>
+                        <w14:cNvContentPartPr/>
+                      </w14:nvContentPartPr>
+                      <w14:xfrm>
+                        <a:off x="0" y="0"/>
+                        <a:ext cx="1068480" cy="848880"/>
+                      </w14:xfrm>
+                    </w14:contentPart>
+                  </a:graphicData>
+                </a:graphic>
+              </wp:anchor>
+            </w:drawing>
+          </mc:Choice>
+          <mc:Fallback>
+            <w:pict>
+              <v:shape w14:anchorId="6E9551D6" id="Ink 5" o:spid="_x0000_s1026" type="#_x0000_t75" style="position:absolute;margin-left:241.95pt;margin-top:-23.8pt;width:85.15pt;height:67.85pt;z-index:251664384;visibility:visible;mso-wrap-style:square;mso-wrap-distance-left:9pt;mso-wrap-distance-top:0;mso-wrap-distance-right:9pt;mso-wrap-distance-bottom:0;mso-position-horizontal:absolute;mso-position-horizontal-relative:text;mso-position-vertical:absolute;mso-position-vertical-relative:text" o:gfxdata="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">
+                <v:imagedata r:id="rId16" o:title=""/>
+              </v:shape>
+            </w:pict>
+          </mc:Fallback>
+        </mc:AlternateContent>
+      </w:r>
       <w:r>
         <w:rPr>
           <w:color w:val="1E223C"/>
@@ -1249,7 +1508,25 @@
           <w:szCs w:val="24"/>
           <w:highlight w:val="white"/>
         </w:rPr>
-        <w:t xml:space="preserve">Use a </w:t>
+        <w:t xml:space="preserve">Use </w:t>
+      </w:r>
+      <w:r>
+        <w:rPr>
+          <w:color w:val="1E223C"/>
+          <w:sz w:val="24"/>
+          <w:szCs w:val="24"/>
+          <w:highlight w:val="white"/>
+        </w:rPr>
+        <w:t>a</w:t>
+      </w:r>
+      <w:r>
+        <w:rPr>
+          <w:color w:val="1E223C"/>
+          <w:sz w:val="24"/>
+          <w:szCs w:val="24"/>
+          <w:highlight w:val="white"/>
+        </w:rPr>
+        <w:t xml:space="preserve"> </w:t>
       </w:r>
       <w:proofErr w:type="gramStart"/>
       <w:r>
@@ -1259,7 +1536,16 @@
           <w:szCs w:val="24"/>
           <w:highlight w:val="white"/>
         </w:rPr>
-        <w:t>visited[</w:t>
+        <w:t>seen</w:t>
+      </w:r>
+      <w:r>
+        <w:rPr>
+          <w:color w:val="1E223C"/>
+          <w:sz w:val="24"/>
+          <w:szCs w:val="24"/>
+          <w:highlight w:val="white"/>
+        </w:rPr>
+        <w:t>[</w:t>
       </w:r>
       <w:proofErr w:type="gramEnd"/>
       <w:r>
@@ -1270,6 +1556,16 @@
           <w:highlight w:val="white"/>
         </w:rPr>
         <w:t>26] = {false};</w:t>
+      </w:r>
+      <w:r>
+        <w:rPr>
+          <w:color w:val="1E223C"/>
+          <w:sz w:val="24"/>
+          <w:szCs w:val="24"/>
+          <w:highlight w:val="white"/>
+        </w:rPr>
+        <w:br/>
+        <w:t>and store results</w:t>
       </w:r>
     </w:p>
     <w:p>
@@ -1316,6 +1612,54 @@
           <w:highlight w:val="white"/>
         </w:rPr>
       </w:pPr>
+      <w:r>
+        <w:rPr>
+          <w:noProof/>
+          <w:color w:val="1E223C"/>
+          <w:sz w:val="24"/>
+          <w:szCs w:val="24"/>
+        </w:rPr>
+        <mc:AlternateContent>
+          <mc:Choice Requires="wpi">
+            <w:drawing>
+              <wp:anchor distT="0" distB="0" distL="114300" distR="114300" simplePos="0" relativeHeight="251666432" behindDoc="0" locked="0" layoutInCell="1" allowOverlap="1" wp14:anchorId="1B68772C" wp14:editId="5CED11A3">
+                <wp:simplePos x="0" y="0"/>
+                <wp:positionH relativeFrom="column">
+                  <wp:posOffset>6712060</wp:posOffset>
+                </wp:positionH>
+                <wp:positionV relativeFrom="paragraph">
+                  <wp:posOffset>463460</wp:posOffset>
+                </wp:positionV>
+                <wp:extent cx="360" cy="360"/>
+                <wp:effectExtent l="38100" t="38100" r="38100" b="38100"/>
+                <wp:wrapNone/>
+                <wp:docPr id="1096353796" name="Ink 7"/>
+                <wp:cNvGraphicFramePr/>
+                <a:graphic xmlns:a="http://schemas.openxmlformats.org/drawingml/2006/main">
+                  <a:graphicData uri="http://schemas.microsoft.com/office/word/2010/wordprocessingInk">
+                    <w14:contentPart bwMode="auto" r:id="rId17">
+                      <w14:nvContentPartPr>
+                        <w14:cNvContentPartPr/>
+                      </w14:nvContentPartPr>
+                      <w14:xfrm>
+                        <a:off x="0" y="0"/>
+                        <a:ext cx="360" cy="360"/>
+                      </w14:xfrm>
+                    </w14:contentPart>
+                  </a:graphicData>
+                </a:graphic>
+              </wp:anchor>
+            </w:drawing>
+          </mc:Choice>
+          <mc:Fallback>
+            <w:pict>
+              <v:shape w14:anchorId="152B6AD7" id="Ink 7" o:spid="_x0000_s1026" type="#_x0000_t75" style="position:absolute;margin-left:528pt;margin-top:36pt;width:1.05pt;height:1.05pt;z-index:251666432;visibility:visible;mso-wrap-style:square;mso-wrap-distance-left:9pt;mso-wrap-distance-top:0;mso-wrap-distance-right:9pt;mso-wrap-distance-bottom:0;mso-position-horizontal:absolute;mso-position-horizontal-relative:text;mso-position-vertical:absolute;mso-position-vertical-relative:text" o:gfxdata="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">
+                <v:imagedata r:id="rId18" o:title=""/>
+              </v:shape>
+            </w:pict>
+          </mc:Fallback>
+        </mc:AlternateContent>
+      </w:r>
       <w:r>
         <w:rPr>
           <w:color w:val="1E223C"/>
@@ -1368,6 +1712,54 @@
           <w:highlight w:val="white"/>
         </w:rPr>
       </w:pPr>
+      <w:r>
+        <w:rPr>
+          <w:noProof/>
+          <w:color w:val="1E223C"/>
+          <w:sz w:val="24"/>
+          <w:szCs w:val="24"/>
+        </w:rPr>
+        <mc:AlternateContent>
+          <mc:Choice Requires="wpi">
+            <w:drawing>
+              <wp:anchor distT="0" distB="0" distL="114300" distR="114300" simplePos="0" relativeHeight="251665408" behindDoc="0" locked="0" layoutInCell="1" allowOverlap="1" wp14:anchorId="44B261E1" wp14:editId="5C3AE7BC">
+                <wp:simplePos x="0" y="0"/>
+                <wp:positionH relativeFrom="column">
+                  <wp:posOffset>3524260</wp:posOffset>
+                </wp:positionH>
+                <wp:positionV relativeFrom="paragraph">
+                  <wp:posOffset>-137315</wp:posOffset>
+                </wp:positionV>
+                <wp:extent cx="536760" cy="304560"/>
+                <wp:effectExtent l="38100" t="38100" r="34925" b="38735"/>
+                <wp:wrapNone/>
+                <wp:docPr id="1062045728" name="Ink 6"/>
+                <wp:cNvGraphicFramePr/>
+                <a:graphic xmlns:a="http://schemas.openxmlformats.org/drawingml/2006/main">
+                  <a:graphicData uri="http://schemas.microsoft.com/office/word/2010/wordprocessingInk">
+                    <w14:contentPart bwMode="auto" r:id="rId19">
+                      <w14:nvContentPartPr>
+                        <w14:cNvContentPartPr/>
+                      </w14:nvContentPartPr>
+                      <w14:xfrm>
+                        <a:off x="0" y="0"/>
+                        <a:ext cx="536760" cy="304560"/>
+                      </w14:xfrm>
+                    </w14:contentPart>
+                  </a:graphicData>
+                </a:graphic>
+              </wp:anchor>
+            </w:drawing>
+          </mc:Choice>
+          <mc:Fallback>
+            <w:pict>
+              <v:shape w14:anchorId="083AC609" id="Ink 6" o:spid="_x0000_s1026" type="#_x0000_t75" style="position:absolute;margin-left:277pt;margin-top:-11.3pt;width:43.25pt;height:25pt;z-index:251665408;visibility:visible;mso-wrap-style:square;mso-wrap-distance-left:9pt;mso-wrap-distance-top:0;mso-wrap-distance-right:9pt;mso-wrap-distance-bottom:0;mso-position-horizontal:absolute;mso-position-horizontal-relative:text;mso-position-vertical:absolute;mso-position-vertical-relative:text" o:gfxdata="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">
+                <v:imagedata r:id="rId20" o:title=""/>
+              </v:shape>
+            </w:pict>
+          </mc:Fallback>
+        </mc:AlternateContent>
+      </w:r>
       <w:proofErr w:type="gramStart"/>
       <w:r>
         <w:rPr>
@@ -1726,6 +2118,7 @@
           <w:szCs w:val="24"/>
           <w:highlight w:val="white"/>
         </w:rPr>
+        <w:lastRenderedPageBreak/>
         <w:t>Replace all vowels in a string with '*</w:t>
       </w:r>
       <w:proofErr w:type="gramStart"/>
@@ -1789,7 +2182,6 @@
           <w:szCs w:val="24"/>
           <w:highlight w:val="white"/>
         </w:rPr>
-        <w:lastRenderedPageBreak/>
         <w:t xml:space="preserve">Convert a string to title </w:t>
       </w:r>
       <w:proofErr w:type="gramStart"/>
@@ -2771,6 +3163,7 @@
           <w:szCs w:val="24"/>
           <w:highlight w:val="white"/>
         </w:rPr>
+        <w:lastRenderedPageBreak/>
         <w:t xml:space="preserve">Find the intersection of two </w:t>
       </w:r>
       <w:proofErr w:type="gramStart"/>
@@ -2834,7 +3227,6 @@
           <w:szCs w:val="24"/>
           <w:highlight w:val="white"/>
         </w:rPr>
-        <w:lastRenderedPageBreak/>
         <w:t xml:space="preserve">Find the union of two </w:t>
       </w:r>
       <w:proofErr w:type="gramStart"/>
@@ -3826,6 +4218,7 @@
           <w:szCs w:val="24"/>
           <w:highlight w:val="white"/>
         </w:rPr>
+        <w:lastRenderedPageBreak/>
         <w:t xml:space="preserve">Check if a number is </w:t>
       </w:r>
       <w:proofErr w:type="gramStart"/>
@@ -3889,7 +4282,6 @@
           <w:szCs w:val="24"/>
           <w:highlight w:val="white"/>
         </w:rPr>
-        <w:lastRenderedPageBreak/>
         <w:t xml:space="preserve">Check if a number is a perfect </w:t>
       </w:r>
       <w:proofErr w:type="gramStart"/>
@@ -4799,6 +5191,7 @@
           <w:szCs w:val="24"/>
           <w:highlight w:val="white"/>
         </w:rPr>
+        <w:lastRenderedPageBreak/>
         <w:t>Find duplicate characters using Map or Set.</w:t>
       </w:r>
       <w:r>
@@ -4832,7 +5225,6 @@
           <w:szCs w:val="24"/>
           <w:highlight w:val="white"/>
         </w:rPr>
-        <w:lastRenderedPageBreak/>
         <w:t>Create a frequency table from an array/string.</w:t>
       </w:r>
       <w:r>
@@ -5733,6 +6125,7 @@
           <w:szCs w:val="24"/>
           <w:highlight w:val="white"/>
         </w:rPr>
+        <w:lastRenderedPageBreak/>
         <w:t>Count the frequency of characters in a string.</w:t>
       </w:r>
       <w:r>
@@ -5765,7 +6158,6 @@
           <w:szCs w:val="24"/>
           <w:highlight w:val="white"/>
         </w:rPr>
-        <w:lastRenderedPageBreak/>
         <w:t>Remove duplicate characters from a string.</w:t>
       </w:r>
       <w:r>
@@ -6379,6 +6771,7 @@
           <w:szCs w:val="24"/>
           <w:highlight w:val="white"/>
         </w:rPr>
+        <w:lastRenderedPageBreak/>
         <w:t>Find the second largest element in an array.</w:t>
       </w:r>
       <w:r>
@@ -6411,7 +6804,6 @@
           <w:szCs w:val="24"/>
           <w:highlight w:val="white"/>
         </w:rPr>
-        <w:lastRenderedPageBreak/>
         <w:t>Remove duplicates from a sorted array.</w:t>
       </w:r>
       <w:r>
@@ -7005,6 +7397,7 @@
           <w:szCs w:val="24"/>
           <w:highlight w:val="white"/>
         </w:rPr>
+        <w:lastRenderedPageBreak/>
         <w:t>Create a frequency table from an array/string.</w:t>
       </w:r>
       <w:r>
@@ -7037,7 +7430,6 @@
           <w:szCs w:val="24"/>
           <w:highlight w:val="white"/>
         </w:rPr>
-        <w:lastRenderedPageBreak/>
         <w:t>Group anagrams from a list of strings.</w:t>
       </w:r>
       <w:r>
@@ -7646,6 +8038,7 @@
           <w:szCs w:val="34"/>
           <w:highlight w:val="white"/>
         </w:rPr>
+        <w:lastRenderedPageBreak/>
         <w:t>🟣 Round 5: Recursion, Matrix, and Logic Building</w:t>
       </w:r>
     </w:p>
@@ -7670,7 +8063,6 @@
           <w:szCs w:val="24"/>
           <w:highlight w:val="white"/>
         </w:rPr>
-        <w:lastRenderedPageBreak/>
         <w:t>Print Fibonacci using recursion.</w:t>
       </w:r>
       <w:r>
@@ -8724,6 +9116,7 @@
           <w:szCs w:val="24"/>
           <w:highlight w:val="white"/>
         </w:rPr>
+        <w:lastRenderedPageBreak/>
         <w:t>Find the sum of digits of a number</w:t>
       </w:r>
       <w:r>
@@ -8756,7 +9149,6 @@
           <w:szCs w:val="24"/>
           <w:highlight w:val="yellow"/>
         </w:rPr>
-        <w:lastRenderedPageBreak/>
         <w:t>Convert a number to binary</w:t>
       </w:r>
       <w:r>
@@ -9417,6 +9809,7 @@
           <w:szCs w:val="24"/>
           <w:highlight w:val="white"/>
         </w:rPr>
+        <w:lastRenderedPageBreak/>
         <w:t>Replace all vowels with *</w:t>
       </w:r>
       <w:r>
@@ -9449,7 +9842,6 @@
           <w:szCs w:val="24"/>
           <w:highlight w:val="white"/>
         </w:rPr>
-        <w:lastRenderedPageBreak/>
         <w:t>Count words in a sentence</w:t>
       </w:r>
       <w:r>
@@ -10053,6 +10445,7 @@
           <w:szCs w:val="34"/>
           <w:highlight w:val="white"/>
         </w:rPr>
+        <w:lastRenderedPageBreak/>
         <w:t xml:space="preserve">🟠 Medium Level (Logic Building / Pattern / Optimization) — </w:t>
       </w:r>
       <w:r>
@@ -10086,7 +10479,6 @@
           <w:szCs w:val="24"/>
           <w:highlight w:val="white"/>
         </w:rPr>
-        <w:lastRenderedPageBreak/>
         <w:t>These require multi-step logic, deeper problem solving, and common interview patterns.</w:t>
       </w:r>
     </w:p>
@@ -10685,6 +11077,7 @@
           <w:szCs w:val="24"/>
           <w:highlight w:val="white"/>
         </w:rPr>
+        <w:lastRenderedPageBreak/>
         <w:t>Merge two sorted arrays</w:t>
       </w:r>
       <w:r>
@@ -10749,7 +11142,6 @@
           <w:szCs w:val="24"/>
           <w:highlight w:val="white"/>
         </w:rPr>
-        <w:lastRenderedPageBreak/>
         <w:t>Group anagrams from a list of strings</w:t>
       </w:r>
       <w:r>
@@ -11321,6 +11713,7 @@
           <w:szCs w:val="24"/>
           <w:highlight w:val="white"/>
         </w:rPr>
+        <w:lastRenderedPageBreak/>
         <w:t xml:space="preserve">📄 </w:t>
       </w:r>
       <w:r>
@@ -11412,7 +11805,6 @@
           <w:szCs w:val="24"/>
           <w:highlight w:val="white"/>
         </w:rPr>
-        <w:lastRenderedPageBreak/>
         <w:t>🧪 Or mark which ones are more commonly asked in interviews?</w:t>
       </w:r>
       <w:r>
@@ -14405,6 +14797,202 @@
 </inkml:ink>
 </file>
 
+<file path=word/ink/ink2.xml><?xml version="1.0" encoding="utf-8"?>
+<inkml:ink xmlns:inkml="http://www.w3.org/2003/InkML">
+  <inkml:definitions>
+    <inkml:context xml:id="ctx0">
+      <inkml:inkSource xml:id="inkSrc0">
+        <inkml:traceFormat>
+          <inkml:channel name="X" type="integer" min="-2.14748E9" max="2.14748E9" units="cm"/>
+          <inkml:channel name="Y" type="integer" min="-2.14748E9" max="2.14748E9" units="cm"/>
+          <inkml:channel name="F" type="integer" max="32767" units="dev"/>
+        </inkml:traceFormat>
+        <inkml:channelProperties>
+          <inkml:channelProperty channel="X" name="resolution" value="1000" units="1/cm"/>
+          <inkml:channelProperty channel="Y" name="resolution" value="1000" units="1/cm"/>
+          <inkml:channelProperty channel="F" name="resolution" value="0" units="1/dev"/>
+        </inkml:channelProperties>
+      </inkml:inkSource>
+      <inkml:timestamp xml:id="ts0" timeString="2026-01-28T06:04:12.791"/>
+    </inkml:context>
+    <inkml:brush xml:id="br0">
+      <inkml:brushProperty name="width" value="0.035" units="cm"/>
+      <inkml:brushProperty name="height" value="0.035" units="cm"/>
+      <inkml:brushProperty name="color" value="#E71224"/>
+    </inkml:brush>
+  </inkml:definitions>
+  <inkml:trace contextRef="#ctx0" brushRef="#br0">1 65 24575,'0'2'0,"1"0"0,0-1 0,-1 1 0,1 0 0,0 0 0,0 0 0,0-1 0,0 1 0,0-1 0,0 1 0,1 0 0,1 1 0,4 6 0,341 405 0,-330-394 0,1 3 0,-14-15 0,1-1 0,0 0 0,1 0 0,0-1 0,8 7 0,-13-12 0,1 0 0,-1 0 0,1 0 0,-1 0 0,1 0 0,0 0 0,-1 0 0,1-1 0,0 0 0,0 1 0,-1-1 0,1 0 0,0 0 0,0-1 0,-1 1 0,1-1 0,0 1 0,-1-1 0,1 0 0,4-2 0,4-2 0,0-1 0,-1 0 0,15-12 0,-20 14 0,62-50 0,93-98 0,-85 78 0,1-3 0,-25 26 0,77-63 0,-86 81-1365,-27 22-5461</inkml:trace>
+</inkml:ink>
+</file>
+
+<file path=word/ink/ink3.xml><?xml version="1.0" encoding="utf-8"?>
+<inkml:ink xmlns:inkml="http://www.w3.org/2003/InkML">
+  <inkml:definitions>
+    <inkml:context xml:id="ctx0">
+      <inkml:inkSource xml:id="inkSrc0">
+        <inkml:traceFormat>
+          <inkml:channel name="X" type="integer" min="-2.14748E9" max="2.14748E9" units="cm"/>
+          <inkml:channel name="Y" type="integer" min="-2.14748E9" max="2.14748E9" units="cm"/>
+          <inkml:channel name="F" type="integer" max="32767" units="dev"/>
+        </inkml:traceFormat>
+        <inkml:channelProperties>
+          <inkml:channelProperty channel="X" name="resolution" value="1000" units="1/cm"/>
+          <inkml:channelProperty channel="Y" name="resolution" value="1000" units="1/cm"/>
+          <inkml:channelProperty channel="F" name="resolution" value="0" units="1/dev"/>
+        </inkml:channelProperties>
+      </inkml:inkSource>
+      <inkml:timestamp xml:id="ts0" timeString="2026-01-28T06:04:20.351"/>
+    </inkml:context>
+    <inkml:brush xml:id="br0">
+      <inkml:brushProperty name="width" value="0.035" units="cm"/>
+      <inkml:brushProperty name="height" value="0.035" units="cm"/>
+      <inkml:brushProperty name="color" value="#E71224"/>
+    </inkml:brush>
+  </inkml:definitions>
+  <inkml:trace contextRef="#ctx0" brushRef="#br0">1 177 24575,'1'7'0,"1"1"0,0-1 0,0 1 0,1-1 0,0 0 0,4 7 0,-3-5 0,2 5 0,18 36 0,-23-47 0,1 0 0,0 1 0,0-2 0,0 1 0,1 0 0,-1 0 0,1-1 0,-1 1 0,1-1 0,0 0 0,0 0 0,3 2 0,-4-4 0,0 1 0,-1-1 0,1 1 0,0-1 0,0 0 0,-1 0 0,1 0 0,0 0 0,0 0 0,0 0 0,-1 0 0,1-1 0,0 1 0,-1-1 0,1 1 0,0-1 0,-1 0 0,1 0 0,0 1 0,-1-1 0,1 0 0,-1 0 0,3-3 0,4-3 0,-1-1 0,0 1 0,7-11 0,8-8 0,3 3 0,1 1 0,1 1 0,1 1 0,50-26 0,-62 37 0,-1-1 0,29-23 0,-31 21 0,1 2 0,0 0 0,27-14 0,-29 18-341,0 1 0,1 0-1,20-4 1,-18 6-6485</inkml:trace>
+</inkml:ink>
+</file>
+
+<file path=word/ink/ink4.xml><?xml version="1.0" encoding="utf-8"?>
+<inkml:ink xmlns:inkml="http://www.w3.org/2003/InkML">
+  <inkml:definitions>
+    <inkml:context xml:id="ctx0">
+      <inkml:inkSource xml:id="inkSrc0">
+        <inkml:traceFormat>
+          <inkml:channel name="X" type="integer" min="-2.14748E9" max="2.14748E9" units="cm"/>
+          <inkml:channel name="Y" type="integer" min="-2.14748E9" max="2.14748E9" units="cm"/>
+          <inkml:channel name="F" type="integer" max="32767" units="dev"/>
+        </inkml:traceFormat>
+        <inkml:channelProperties>
+          <inkml:channelProperty channel="X" name="resolution" value="1000" units="1/cm"/>
+          <inkml:channelProperty channel="Y" name="resolution" value="1000" units="1/cm"/>
+          <inkml:channelProperty channel="F" name="resolution" value="0" units="1/dev"/>
+        </inkml:channelProperties>
+      </inkml:inkSource>
+      <inkml:timestamp xml:id="ts0" timeString="2026-01-28T06:04:22.017"/>
+    </inkml:context>
+    <inkml:brush xml:id="br0">
+      <inkml:brushProperty name="width" value="0.035" units="cm"/>
+      <inkml:brushProperty name="height" value="0.035" units="cm"/>
+      <inkml:brushProperty name="color" value="#E71224"/>
+    </inkml:brush>
+  </inkml:definitions>
+  <inkml:trace contextRef="#ctx0" brushRef="#br0">0 475 24575,'14'12'0,"1"0"0,0-1 0,0-1 0,1 0 0,35 15 0,1 2 0,-48-25 0,-1 0 0,1 0 0,0-1 0,0 1 0,-1-1 0,1 0 0,0 0 0,0 0 0,1-1 0,-1 1 0,0-1 0,0 0 0,0 0 0,0 0 0,0-1 0,0 0 0,0 0 0,0 0 0,6-2 0,2-3 0,0 0 0,0-1 0,-1-1 0,17-14 0,-23 19 0,56-48 0,-2-3 0,72-83 0,-36 10 0,10-10 0,-81 114-1365,-16 16-5461</inkml:trace>
+</inkml:ink>
+</file>
+
+<file path=word/ink/ink5.xml><?xml version="1.0" encoding="utf-8"?>
+<inkml:ink xmlns:inkml="http://www.w3.org/2003/InkML">
+  <inkml:definitions>
+    <inkml:context xml:id="ctx0">
+      <inkml:inkSource xml:id="inkSrc0">
+        <inkml:traceFormat>
+          <inkml:channel name="X" type="integer" min="-2.14748E9" max="2.14748E9" units="cm"/>
+          <inkml:channel name="Y" type="integer" min="-2.14748E9" max="2.14748E9" units="cm"/>
+          <inkml:channel name="F" type="integer" max="32767" units="dev"/>
+        </inkml:traceFormat>
+        <inkml:channelProperties>
+          <inkml:channelProperty channel="X" name="resolution" value="1000" units="1/cm"/>
+          <inkml:channelProperty channel="Y" name="resolution" value="1000" units="1/cm"/>
+          <inkml:channelProperty channel="F" name="resolution" value="0" units="1/dev"/>
+        </inkml:channelProperties>
+      </inkml:inkSource>
+      <inkml:timestamp xml:id="ts0" timeString="2026-01-28T06:04:23.439"/>
+    </inkml:context>
+    <inkml:brush xml:id="br0">
+      <inkml:brushProperty name="width" value="0.035" units="cm"/>
+      <inkml:brushProperty name="height" value="0.035" units="cm"/>
+      <inkml:brushProperty name="color" value="#E71224"/>
+    </inkml:brush>
+  </inkml:definitions>
+  <inkml:trace contextRef="#ctx0" brushRef="#br0">1 44 24575,'2'5'0,"0"-1"0,1 1 0,-1 0 0,1-1 0,0 0 0,0 1 0,0-1 0,8 6 0,36 28 0,-26-22 0,52 44 0,62 46 0,-131-104 0,0 0 0,0 0 0,0 0 0,0 0 0,0-1 0,1 0 0,-1 0 0,0 0 0,1 0 0,-1-1 0,1 1 0,-1-1 0,1-1 0,-1 1 0,1 0 0,-1-1 0,0 0 0,1 0 0,-1 0 0,7-4 0,7-3 0,0 0 0,0-2 0,21-16 0,-16 12 0,304-208 0,-308 207-1365,-6 3-5461</inkml:trace>
+</inkml:ink>
+</file>
+
+<file path=word/ink/ink6.xml><?xml version="1.0" encoding="utf-8"?>
+<inkml:ink xmlns:inkml="http://www.w3.org/2003/InkML">
+  <inkml:definitions>
+    <inkml:context xml:id="ctx0">
+      <inkml:inkSource xml:id="inkSrc0">
+        <inkml:traceFormat>
+          <inkml:channel name="X" type="integer" min="-2.14748E9" max="2.14748E9" units="cm"/>
+          <inkml:channel name="Y" type="integer" min="-2.14748E9" max="2.14748E9" units="cm"/>
+          <inkml:channel name="F" type="integer" max="32767" units="dev"/>
+        </inkml:traceFormat>
+        <inkml:channelProperties>
+          <inkml:channelProperty channel="X" name="resolution" value="1000" units="1/cm"/>
+          <inkml:channelProperty channel="Y" name="resolution" value="1000" units="1/cm"/>
+          <inkml:channelProperty channel="F" name="resolution" value="0" units="1/dev"/>
+        </inkml:channelProperties>
+      </inkml:inkSource>
+      <inkml:timestamp xml:id="ts0" timeString="2026-01-28T06:54:22.344"/>
+    </inkml:context>
+    <inkml:brush xml:id="br0">
+      <inkml:brushProperty name="width" value="0.035" units="cm"/>
+      <inkml:brushProperty name="height" value="0.035" units="cm"/>
+      <inkml:brushProperty name="color" value="#E71224"/>
+    </inkml:brush>
+  </inkml:definitions>
+  <inkml:trace contextRef="#ctx0" brushRef="#br0">1 2201 24575,'8'5'0,"0"0"0,0 1 0,0 0 0,-1 1 0,12 13 0,14 12 0,-10-13 0,-15-11 0,1-1 0,0 0 0,1 0 0,-1-1 0,21 10 0,-26-15 0,1 0 0,-1 1 0,1-2 0,0 1 0,0 0 0,-1-1 0,1 0 0,0 0 0,0-1 0,0 1 0,-1-1 0,1 0 0,0 0 0,-1 0 0,1-1 0,-1 0 0,1 0 0,5-3 0,30-20 0,-1-1 0,55-48 0,-76 59 0,420-373-2001,-15-23-94,-12 11-613,98-60 2146,29 31-135,-397 333 1465,-108 79-1664</inkml:trace>
+</inkml:ink>
+</file>
+
+<file path=word/ink/ink7.xml><?xml version="1.0" encoding="utf-8"?>
+<inkml:ink xmlns:inkml="http://www.w3.org/2003/InkML">
+  <inkml:definitions>
+    <inkml:context xml:id="ctx0">
+      <inkml:inkSource xml:id="inkSrc0">
+        <inkml:traceFormat>
+          <inkml:channel name="X" type="integer" min="-2.14748E9" max="2.14748E9" units="cm"/>
+          <inkml:channel name="Y" type="integer" min="-2.14748E9" max="2.14748E9" units="cm"/>
+          <inkml:channel name="F" type="integer" max="32767" units="dev"/>
+        </inkml:traceFormat>
+        <inkml:channelProperties>
+          <inkml:channelProperty channel="X" name="resolution" value="1000" units="1/cm"/>
+          <inkml:channelProperty channel="Y" name="resolution" value="1000" units="1/cm"/>
+          <inkml:channelProperty channel="F" name="resolution" value="0" units="1/dev"/>
+        </inkml:channelProperties>
+      </inkml:inkSource>
+      <inkml:timestamp xml:id="ts0" timeString="2026-01-28T10:02:37.851"/>
+    </inkml:context>
+    <inkml:brush xml:id="br0">
+      <inkml:brushProperty name="width" value="0.035" units="cm"/>
+      <inkml:brushProperty name="height" value="0.035" units="cm"/>
+      <inkml:brushProperty name="color" value="#E71224"/>
+    </inkml:brush>
+  </inkml:definitions>
+  <inkml:trace contextRef="#ctx0" brushRef="#br0">0 1 24575,'0'0'-8191</inkml:trace>
+</inkml:ink>
+</file>
+
+<file path=word/ink/ink8.xml><?xml version="1.0" encoding="utf-8"?>
+<inkml:ink xmlns:inkml="http://www.w3.org/2003/InkML">
+  <inkml:definitions>
+    <inkml:context xml:id="ctx0">
+      <inkml:inkSource xml:id="inkSrc0">
+        <inkml:traceFormat>
+          <inkml:channel name="X" type="integer" min="-2.14748E9" max="2.14748E9" units="cm"/>
+          <inkml:channel name="Y" type="integer" min="-2.14748E9" max="2.14748E9" units="cm"/>
+          <inkml:channel name="F" type="integer" max="32767" units="dev"/>
+        </inkml:traceFormat>
+        <inkml:channelProperties>
+          <inkml:channelProperty channel="X" name="resolution" value="1000" units="1/cm"/>
+          <inkml:channelProperty channel="Y" name="resolution" value="1000" units="1/cm"/>
+          <inkml:channelProperty channel="F" name="resolution" value="0" units="1/dev"/>
+        </inkml:channelProperties>
+      </inkml:inkSource>
+      <inkml:timestamp xml:id="ts0" timeString="2026-01-28T10:02:36.353"/>
+    </inkml:context>
+    <inkml:brush xml:id="br0">
+      <inkml:brushProperty name="width" value="0.035" units="cm"/>
+      <inkml:brushProperty name="height" value="0.035" units="cm"/>
+      <inkml:brushProperty name="color" value="#E71224"/>
+    </inkml:brush>
+  </inkml:definitions>
+  <inkml:trace contextRef="#ctx0" brushRef="#br0">0 553 24575,'42'36'0,"1"-1"0,2-2 0,1-2 0,1-2 0,2-3 0,1-1 0,1-3 0,68 21 0,-113-41 0,0 1 0,0-2 0,0 1 0,1-1 0,-1 0 0,0 0 0,1 0 0,-1-1 0,1 0 0,-1-1 0,1 1 0,-1-1 0,0 0 0,1-1 0,-1 0 0,0 0 0,0 0 0,0 0 0,10-7 0,18-12 0,-1-1 0,60-52 0,54-70 0,-90 86 0,372-378-1973,-359 368-4245</inkml:trace>
+</inkml:ink>
+</file>
+
 <file path=word/theme/theme1.xml><?xml version="1.0" encoding="utf-8"?>
 <a:theme xmlns:a="http://schemas.openxmlformats.org/drawingml/2006/main" name="Office Theme">
   <a:themeElements>
